--- a/Documents/Client Meetings/09-05-2012.docx
+++ b/Documents/Client Meetings/09-05-2012.docx
@@ -387,9 +387,9 @@
                 <w:b/>
               </w:rPr>
             </w:pPr>
-            <w:bookmarkStart w:id="0" w:name="MinuteTopicSection"/>
-            <w:bookmarkStart w:id="1" w:name="MinuteItems"/>
-            <w:bookmarkEnd w:id="1"/>
+            <w:bookmarkStart w:id="0" w:name="MinuteItems"/>
+            <w:bookmarkStart w:id="1" w:name="MinuteTopicSection"/>
+            <w:bookmarkEnd w:id="0"/>
             <w:r>
               <w:rPr>
                 <w:b/>
@@ -532,7 +532,10 @@
               <w:pStyle w:val="ActionItems"/>
             </w:pPr>
             <w:r>
-              <w:t>Discuss “Microsoft Project” goals and what kind of detail is expected from Rose team</w:t>
+              <w:t>Discuss Microsoft Project</w:t>
+            </w:r>
+            <w:r>
+              <w:t xml:space="preserve"> goals and what kind of detail is expected from Rose team</w:t>
             </w:r>
           </w:p>
         </w:tc>
@@ -746,26 +749,32 @@
               <w:pStyle w:val="ActionItems"/>
             </w:pPr>
             <w:r>
-              <w:t>File type/Format of map and related data, so help with feasibility research</w:t>
-            </w:r>
-          </w:p>
-          <w:p>
-            <w:pPr>
-              <w:pStyle w:val="ActionItems"/>
-            </w:pPr>
-            <w:r>
-              <w:t>Additional requirements not discussed</w:t>
-            </w:r>
-          </w:p>
-          <w:p>
-            <w:pPr>
-              <w:pStyle w:val="ActionItems"/>
-            </w:pPr>
-            <w:r>
-              <w:t>Questions</w:t>
+              <w:t>File type/F</w:t>
+            </w:r>
+            <w:r>
+              <w:t>ormat of map and related data, t</w:t>
+            </w:r>
+            <w:r>
+              <w:t>o help with feasibility research</w:t>
             </w:r>
             <w:bookmarkStart w:id="2" w:name="_GoBack"/>
             <w:bookmarkEnd w:id="2"/>
+          </w:p>
+          <w:p>
+            <w:pPr>
+              <w:pStyle w:val="ActionItems"/>
+            </w:pPr>
+            <w:r>
+              <w:t>Additional requirements not discussed</w:t>
+            </w:r>
+          </w:p>
+          <w:p>
+            <w:pPr>
+              <w:pStyle w:val="ActionItems"/>
+            </w:pPr>
+            <w:r>
+              <w:t>Questions</w:t>
+            </w:r>
           </w:p>
         </w:tc>
         <w:tc>
@@ -933,7 +942,7 @@
     </w:tbl>
     <w:p>
       <w:bookmarkStart w:id="3" w:name="MinuteAdditional"/>
-      <w:bookmarkEnd w:id="0"/>
+      <w:bookmarkEnd w:id="1"/>
       <w:bookmarkEnd w:id="3"/>
     </w:p>
     <w:sectPr>
